--- a/Word/Terraform.docx
+++ b/Word/Terraform.docx
@@ -54,11 +54,6 @@
                       <wps:txbx>
                         <w:txbxContent>
                           <w:p>
-                            <w:pPr>
-                              <w:rPr>
-                                <w:rFonts w:hint="eastAsia"/>
-                              </w:rPr>
-                            </w:pPr>
                             <w:r>
                               <w:t>Terraform:</w:t>
                             </w:r>
@@ -110,15 +105,10 @@
                 <v:stroke joinstyle="miter"/>
                 <v:path gradientshapeok="t" o:connecttype="rect"/>
               </v:shapetype>
-              <v:shape id="文字方塊 2" o:spid="_x0000_s1026" type="#_x0000_t202" style="position:absolute;margin-left:277.95pt;margin-top:11pt;width:185.9pt;height:110.6pt;z-index:251659264;visibility:visible;mso-wrap-style:square;mso-width-percent:400;mso-height-percent:200;mso-wrap-distance-left:9pt;mso-wrap-distance-top:3.6pt;mso-wrap-distance-right:9pt;mso-wrap-distance-bottom:3.6pt;mso-position-horizontal:absolute;mso-position-horizontal-relative:margin;mso-position-vertical:absolute;mso-position-vertical-relative:text;mso-width-percent:400;mso-height-percent:200;mso-width-relative:margin;mso-height-relative:margin;v-text-anchor:top" o:gfxdata="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">
+              <v:shape id="文字方塊 2" o:spid="_x0000_s1026" type="#_x0000_t202" style="position:absolute;margin-left:277.95pt;margin-top:11pt;width:185.9pt;height:110.6pt;z-index:251659264;visibility:visible;mso-wrap-style:square;mso-width-percent:400;mso-height-percent:200;mso-wrap-distance-left:9pt;mso-wrap-distance-top:3.6pt;mso-wrap-distance-right:9pt;mso-wrap-distance-bottom:3.6pt;mso-position-horizontal:absolute;mso-position-horizontal-relative:margin;mso-position-vertical:absolute;mso-position-vertical-relative:text;mso-width-percent:400;mso-height-percent:200;mso-width-relative:margin;mso-height-relative:margin;v-text-anchor:top" o:gfxdata="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">
                 <v:textbox style="mso-fit-shape-to-text:t">
                   <w:txbxContent>
                     <w:p>
-                      <w:pPr>
-                        <w:rPr>
-                          <w:rFonts w:hint="eastAsia"/>
-                        </w:rPr>
-                      </w:pPr>
                       <w:r>
                         <w:t>Terraform:</w:t>
                       </w:r>
@@ -299,15 +289,24 @@
                               <w:rPr>
                                 <w:rFonts w:hint="eastAsia"/>
                               </w:rPr>
-                              <w:t>，例如你的資源放在哪個地區，必須清楚列明。</w:t>
+                              <w:t>，例如你的資源放在哪</w:t>
+                            </w:r>
+                            <w:proofErr w:type="gramStart"/>
+                            <w:r>
+                              <w:rPr>
+                                <w:rFonts w:hint="eastAsia"/>
+                              </w:rPr>
+                              <w:t>個</w:t>
+                            </w:r>
+                            <w:proofErr w:type="gramEnd"/>
+                            <w:r>
+                              <w:rPr>
+                                <w:rFonts w:hint="eastAsia"/>
+                              </w:rPr>
+                              <w:t>地區，必須清楚列明。</w:t>
                             </w:r>
                           </w:p>
                           <w:p>
-                            <w:pPr>
-                              <w:rPr>
-                                <w:rFonts w:hint="eastAsia"/>
-                              </w:rPr>
-                            </w:pPr>
                             <w:r>
                               <w:rPr>
                                 <w:rFonts w:hint="eastAsia"/>
@@ -341,6 +340,7 @@
                               </w:rPr>
                               <w:t>甚麼</w:t>
                             </w:r>
+                            <w:proofErr w:type="spellStart"/>
                             <w:r>
                               <w:rPr>
                                 <w:rFonts w:hint="eastAsia"/>
@@ -348,7 +348,11 @@
                               <w:t>i</w:t>
                             </w:r>
                             <w:r>
-                              <w:t>p address</w:t>
+                              <w:t>p</w:t>
+                            </w:r>
+                            <w:proofErr w:type="spellEnd"/>
+                            <w:r>
+                              <w:t xml:space="preserve"> address</w:t>
                             </w:r>
                           </w:p>
                         </w:txbxContent>
@@ -370,7 +374,7 @@
           </mc:Choice>
           <mc:Fallback>
             <w:pict>
-              <v:shape w14:anchorId="0AF0B5A1" id="_x0000_s1027" type="#_x0000_t202" style="position:absolute;margin-left:260.75pt;margin-top:130.6pt;width:185.9pt;height:117.2pt;z-index:251663360;visibility:visible;mso-wrap-style:square;mso-width-percent:400;mso-height-percent:0;mso-wrap-distance-left:9pt;mso-wrap-distance-top:3.6pt;mso-wrap-distance-right:9pt;mso-wrap-distance-bottom:3.6pt;mso-position-horizontal:absolute;mso-position-horizontal-relative:text;mso-position-vertical:absolute;mso-position-vertical-relative:text;mso-width-percent:400;mso-height-percent:0;mso-width-relative:margin;mso-height-relative:margin;v-text-anchor:top" o:gfxdata="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">
+              <v:shape w14:anchorId="0AF0B5A1" id="_x0000_s1027" type="#_x0000_t202" style="position:absolute;margin-left:260.75pt;margin-top:130.6pt;width:185.9pt;height:117.2pt;z-index:251663360;visibility:visible;mso-wrap-style:square;mso-width-percent:400;mso-height-percent:0;mso-wrap-distance-left:9pt;mso-wrap-distance-top:3.6pt;mso-wrap-distance-right:9pt;mso-wrap-distance-bottom:3.6pt;mso-position-horizontal:absolute;mso-position-horizontal-relative:text;mso-position-vertical:absolute;mso-position-vertical-relative:text;mso-width-percent:400;mso-height-percent:0;mso-width-relative:margin;mso-height-relative:margin;v-text-anchor:top" o:gfxdata="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">
                 <v:textbox>
                   <w:txbxContent>
                     <w:p>
@@ -410,15 +414,24 @@
                         <w:rPr>
                           <w:rFonts w:hint="eastAsia"/>
                         </w:rPr>
-                        <w:t>，例如你的資源放在哪個地區，必須清楚列明。</w:t>
+                        <w:t>，例如你的資源放在哪</w:t>
+                      </w:r>
+                      <w:proofErr w:type="gramStart"/>
+                      <w:r>
+                        <w:rPr>
+                          <w:rFonts w:hint="eastAsia"/>
+                        </w:rPr>
+                        <w:t>個</w:t>
+                      </w:r>
+                      <w:proofErr w:type="gramEnd"/>
+                      <w:r>
+                        <w:rPr>
+                          <w:rFonts w:hint="eastAsia"/>
+                        </w:rPr>
+                        <w:t>地區，必須清楚列明。</w:t>
                       </w:r>
                     </w:p>
                     <w:p>
-                      <w:pPr>
-                        <w:rPr>
-                          <w:rFonts w:hint="eastAsia"/>
-                        </w:rPr>
-                      </w:pPr>
                       <w:r>
                         <w:rPr>
                           <w:rFonts w:hint="eastAsia"/>
@@ -452,6 +465,7 @@
                         </w:rPr>
                         <w:t>甚麼</w:t>
                       </w:r>
+                      <w:proofErr w:type="spellStart"/>
                       <w:r>
                         <w:rPr>
                           <w:rFonts w:hint="eastAsia"/>
@@ -459,7 +473,11 @@
                         <w:t>i</w:t>
                       </w:r>
                       <w:r>
-                        <w:t>p address</w:t>
+                        <w:t>p</w:t>
+                      </w:r>
+                      <w:proofErr w:type="spellEnd"/>
+                      <w:r>
+                        <w:t xml:space="preserve"> address</w:t>
                       </w:r>
                     </w:p>
                   </w:txbxContent>
@@ -551,17 +569,13 @@
                             </w:r>
                           </w:p>
                           <w:p>
-                            <w:pPr>
-                              <w:rPr>
-                                <w:rFonts w:hint="eastAsia"/>
-                              </w:rPr>
-                            </w:pPr>
                             <w:r>
                               <w:rPr>
                                 <w:rFonts w:hint="eastAsia"/>
                               </w:rPr>
                               <w:t>本文件以</w:t>
                             </w:r>
+                            <w:proofErr w:type="spellStart"/>
                             <w:r>
                               <w:rPr>
                                 <w:rFonts w:hint="eastAsia"/>
@@ -571,6 +585,7 @@
                             <w:r>
                               <w:t>ws</w:t>
                             </w:r>
+                            <w:proofErr w:type="spellEnd"/>
                             <w:r>
                               <w:rPr>
                                 <w:rFonts w:hint="eastAsia"/>
@@ -597,7 +612,7 @@
           </mc:Choice>
           <mc:Fallback>
             <w:pict>
-              <v:shape w14:anchorId="4318F06A" id="_x0000_s1028" type="#_x0000_t202" style="position:absolute;margin-left:200.5pt;margin-top:2.5pt;width:185.9pt;height:104.65pt;z-index:251661312;visibility:visible;mso-wrap-style:square;mso-width-percent:400;mso-height-percent:0;mso-wrap-distance-left:9pt;mso-wrap-distance-top:3.6pt;mso-wrap-distance-right:9pt;mso-wrap-distance-bottom:3.6pt;mso-position-horizontal:absolute;mso-position-horizontal-relative:text;mso-position-vertical:absolute;mso-position-vertical-relative:text;mso-width-percent:400;mso-height-percent:0;mso-width-relative:margin;mso-height-relative:margin;v-text-anchor:top" o:gfxdata="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">
+              <v:shape w14:anchorId="4318F06A" id="_x0000_s1028" type="#_x0000_t202" style="position:absolute;margin-left:200.5pt;margin-top:2.5pt;width:185.9pt;height:104.65pt;z-index:251661312;visibility:visible;mso-wrap-style:square;mso-width-percent:400;mso-height-percent:0;mso-wrap-distance-left:9pt;mso-wrap-distance-top:3.6pt;mso-wrap-distance-right:9pt;mso-wrap-distance-bottom:3.6pt;mso-position-horizontal:absolute;mso-position-horizontal-relative:text;mso-position-vertical:absolute;mso-position-vertical-relative:text;mso-width-percent:400;mso-height-percent:0;mso-width-relative:margin;mso-height-relative:margin;v-text-anchor:top" o:gfxdata="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">
                 <v:textbox>
                   <w:txbxContent>
                     <w:p>
@@ -631,17 +646,13 @@
                       </w:r>
                     </w:p>
                     <w:p>
-                      <w:pPr>
-                        <w:rPr>
-                          <w:rFonts w:hint="eastAsia"/>
-                        </w:rPr>
-                      </w:pPr>
                       <w:r>
                         <w:rPr>
                           <w:rFonts w:hint="eastAsia"/>
                         </w:rPr>
                         <w:t>本文件以</w:t>
                       </w:r>
+                      <w:proofErr w:type="spellStart"/>
                       <w:r>
                         <w:rPr>
                           <w:rFonts w:hint="eastAsia"/>
@@ -651,6 +662,7 @@
                       <w:r>
                         <w:t>ws</w:t>
                       </w:r>
+                      <w:proofErr w:type="spellEnd"/>
                       <w:r>
                         <w:rPr>
                           <w:rFonts w:hint="eastAsia"/>
@@ -779,17 +791,13 @@
                             </w:r>
                           </w:p>
                           <w:p>
-                            <w:pPr>
-                              <w:rPr>
-                                <w:rFonts w:hint="eastAsia"/>
-                              </w:rPr>
-                            </w:pPr>
                             <w:r>
                               <w:rPr>
                                 <w:rFonts w:hint="eastAsia"/>
                               </w:rPr>
                               <w:t>例如</w:t>
                             </w:r>
+                            <w:proofErr w:type="spellStart"/>
                             <w:r>
                               <w:rPr>
                                 <w:rFonts w:hint="eastAsia"/>
@@ -799,6 +807,7 @@
                             <w:r>
                               <w:t>pc</w:t>
                             </w:r>
+                            <w:proofErr w:type="spellEnd"/>
                             <w:r>
                               <w:rPr>
                                 <w:rFonts w:hint="eastAsia"/>
@@ -825,7 +834,7 @@
           </mc:Choice>
           <mc:Fallback>
             <w:pict>
-              <v:shape w14:anchorId="0E04CE03" id="_x0000_s1029" type="#_x0000_t202" style="position:absolute;margin-left:3.75pt;margin-top:164.5pt;width:185.9pt;height:107.15pt;z-index:251666432;visibility:visible;mso-wrap-style:square;mso-width-percent:400;mso-height-percent:0;mso-wrap-distance-left:9pt;mso-wrap-distance-top:3.6pt;mso-wrap-distance-right:9pt;mso-wrap-distance-bottom:3.6pt;mso-position-horizontal:absolute;mso-position-horizontal-relative:text;mso-position-vertical:absolute;mso-position-vertical-relative:text;mso-width-percent:400;mso-height-percent:0;mso-width-relative:margin;mso-height-relative:margin;v-text-anchor:top" o:gfxdata="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">
+              <v:shape w14:anchorId="0E04CE03" id="_x0000_s1029" type="#_x0000_t202" style="position:absolute;margin-left:3.75pt;margin-top:164.5pt;width:185.9pt;height:107.15pt;z-index:251666432;visibility:visible;mso-wrap-style:square;mso-width-percent:400;mso-height-percent:0;mso-wrap-distance-left:9pt;mso-wrap-distance-top:3.6pt;mso-wrap-distance-right:9pt;mso-wrap-distance-bottom:3.6pt;mso-position-horizontal:absolute;mso-position-horizontal-relative:text;mso-position-vertical:absolute;mso-position-vertical-relative:text;mso-width-percent:400;mso-height-percent:0;mso-width-relative:margin;mso-height-relative:margin;v-text-anchor:top" o:gfxdata="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">
                 <v:textbox>
                   <w:txbxContent>
                     <w:p>
@@ -842,17 +851,13 @@
                       </w:r>
                     </w:p>
                     <w:p>
-                      <w:pPr>
-                        <w:rPr>
-                          <w:rFonts w:hint="eastAsia"/>
-                        </w:rPr>
-                      </w:pPr>
                       <w:r>
                         <w:rPr>
                           <w:rFonts w:hint="eastAsia"/>
                         </w:rPr>
                         <w:t>例如</w:t>
                       </w:r>
+                      <w:proofErr w:type="spellStart"/>
                       <w:r>
                         <w:rPr>
                           <w:rFonts w:hint="eastAsia"/>
@@ -862,6 +867,7 @@
                       <w:r>
                         <w:t>pc</w:t>
                       </w:r>
+                      <w:proofErr w:type="spellEnd"/>
                       <w:r>
                         <w:rPr>
                           <w:rFonts w:hint="eastAsia"/>
@@ -1035,11 +1041,6 @@
       </w:r>
     </w:p>
     <w:p>
-      <w:pPr>
-        <w:rPr>
-          <w:rFonts w:hint="eastAsia"/>
-        </w:rPr>
-      </w:pPr>
       <w:r>
         <w:rPr>
           <w:noProof/>
@@ -1048,7 +1049,347 @@
         <mc:AlternateContent>
           <mc:Choice Requires="wps">
             <w:drawing>
-              <wp:anchor distT="45720" distB="45720" distL="114300" distR="114300" simplePos="0" relativeHeight="251668480" behindDoc="0" locked="0" layoutInCell="1" allowOverlap="1" wp14:anchorId="1B551AF5" wp14:editId="601524A6">
+              <wp:anchor distT="0" distB="0" distL="114300" distR="114300" simplePos="0" relativeHeight="251672576" behindDoc="0" locked="0" layoutInCell="1" allowOverlap="1" wp14:anchorId="5720DAFF" wp14:editId="243A2C6B">
+                <wp:simplePos x="0" y="0"/>
+                <wp:positionH relativeFrom="column">
+                  <wp:posOffset>1035657</wp:posOffset>
+                </wp:positionH>
+                <wp:positionV relativeFrom="paragraph">
+                  <wp:posOffset>87464</wp:posOffset>
+                </wp:positionV>
+                <wp:extent cx="2687541" cy="198783"/>
+                <wp:effectExtent l="38100" t="0" r="17780" b="86995"/>
+                <wp:wrapNone/>
+                <wp:docPr id="15" name="直線單箭頭接點 15"/>
+                <wp:cNvGraphicFramePr/>
+                <a:graphic xmlns:a="http://schemas.openxmlformats.org/drawingml/2006/main">
+                  <a:graphicData uri="http://schemas.microsoft.com/office/word/2010/wordprocessingShape">
+                    <wps:wsp>
+                      <wps:cNvCnPr/>
+                      <wps:spPr>
+                        <a:xfrm flipH="1">
+                          <a:off x="0" y="0"/>
+                          <a:ext cx="2687541" cy="198783"/>
+                        </a:xfrm>
+                        <a:prstGeom prst="straightConnector1">
+                          <a:avLst/>
+                        </a:prstGeom>
+                        <a:ln>
+                          <a:tailEnd type="triangle"/>
+                        </a:ln>
+                      </wps:spPr>
+                      <wps:style>
+                        <a:lnRef idx="1">
+                          <a:schemeClr val="accent1"/>
+                        </a:lnRef>
+                        <a:fillRef idx="0">
+                          <a:schemeClr val="accent1"/>
+                        </a:fillRef>
+                        <a:effectRef idx="0">
+                          <a:schemeClr val="accent1"/>
+                        </a:effectRef>
+                        <a:fontRef idx="minor">
+                          <a:schemeClr val="tx1"/>
+                        </a:fontRef>
+                      </wps:style>
+                      <wps:bodyPr/>
+                    </wps:wsp>
+                  </a:graphicData>
+                </a:graphic>
+              </wp:anchor>
+            </w:drawing>
+          </mc:Choice>
+          <mc:Fallback>
+            <w:pict>
+              <v:shapetype w14:anchorId="51728A04" id="_x0000_t32" coordsize="21600,21600" o:spt="32" o:oned="t" path="m,l21600,21600e" filled="f">
+                <v:path arrowok="t" fillok="f" o:connecttype="none"/>
+                <o:lock v:ext="edit" shapetype="t"/>
+              </v:shapetype>
+              <v:shape id="直線單箭頭接點 15" o:spid="_x0000_s1026" type="#_x0000_t32" style="position:absolute;margin-left:81.55pt;margin-top:6.9pt;width:211.6pt;height:15.65pt;flip:x;z-index:251672576;visibility:visible;mso-wrap-style:square;mso-wrap-distance-left:9pt;mso-wrap-distance-top:0;mso-wrap-distance-right:9pt;mso-wrap-distance-bottom:0;mso-position-horizontal:absolute;mso-position-horizontal-relative:text;mso-position-vertical:absolute;mso-position-vertical-relative:text" o:gfxdata="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" strokecolor="#4472c4 [3204]" strokeweight=".5pt">
+                <v:stroke endarrow="block" joinstyle="miter"/>
+              </v:shape>
+            </w:pict>
+          </mc:Fallback>
+        </mc:AlternateContent>
+      </w:r>
+      <w:r>
+        <w:rPr>
+          <w:noProof/>
+        </w:rPr>
+        <mc:AlternateContent>
+          <mc:Choice Requires="wps">
+            <w:drawing>
+              <wp:anchor distT="0" distB="0" distL="114300" distR="114300" simplePos="0" relativeHeight="251671552" behindDoc="0" locked="0" layoutInCell="1" allowOverlap="1" wp14:anchorId="79133709" wp14:editId="55DCEEA1">
+                <wp:simplePos x="0" y="0"/>
+                <wp:positionH relativeFrom="column">
+                  <wp:posOffset>3483969</wp:posOffset>
+                </wp:positionH>
+                <wp:positionV relativeFrom="paragraph">
+                  <wp:posOffset>-87188</wp:posOffset>
+                </wp:positionV>
+                <wp:extent cx="1868556" cy="286247"/>
+                <wp:effectExtent l="0" t="0" r="17780" b="19050"/>
+                <wp:wrapNone/>
+                <wp:docPr id="14" name="文字方塊 14"/>
+                <wp:cNvGraphicFramePr/>
+                <a:graphic xmlns:a="http://schemas.openxmlformats.org/drawingml/2006/main">
+                  <a:graphicData uri="http://schemas.microsoft.com/office/word/2010/wordprocessingShape">
+                    <wps:wsp>
+                      <wps:cNvSpPr txBox="1"/>
+                      <wps:spPr>
+                        <a:xfrm>
+                          <a:off x="0" y="0"/>
+                          <a:ext cx="1868556" cy="286247"/>
+                        </a:xfrm>
+                        <a:prstGeom prst="rect">
+                          <a:avLst/>
+                        </a:prstGeom>
+                        <a:solidFill>
+                          <a:schemeClr val="lt1"/>
+                        </a:solidFill>
+                        <a:ln w="6350">
+                          <a:solidFill>
+                            <a:prstClr val="black"/>
+                          </a:solidFill>
+                        </a:ln>
+                      </wps:spPr>
+                      <wps:txbx>
+                        <w:txbxContent>
+                          <w:p>
+                            <w:pPr>
+                              <w:rPr>
+                                <w:rFonts w:hint="eastAsia"/>
+                              </w:rPr>
+                            </w:pPr>
+                            <w:r>
+                              <w:rPr>
+                                <w:rFonts w:hint="eastAsia"/>
+                              </w:rPr>
+                              <w:t>.</w:t>
+                            </w:r>
+                            <w:r>
+                              <w:t xml:space="preserve"> = &gt; </w:t>
+                            </w:r>
+                            <w:r>
+                              <w:rPr>
+                                <w:rFonts w:hint="eastAsia"/>
+                              </w:rPr>
+                              <w:t>之後</w:t>
+                            </w:r>
+                          </w:p>
+                        </w:txbxContent>
+                      </wps:txbx>
+                      <wps:bodyPr rot="0" spcFirstLastPara="0" vertOverflow="overflow" horzOverflow="overflow" vert="horz" wrap="square" lIns="91440" tIns="45720" rIns="91440" bIns="45720" numCol="1" spcCol="0" rtlCol="0" fromWordArt="0" anchor="t" anchorCtr="0" forceAA="0" compatLnSpc="1">
+                        <a:prstTxWarp prst="textNoShape">
+                          <a:avLst/>
+                        </a:prstTxWarp>
+                        <a:noAutofit/>
+                      </wps:bodyPr>
+                    </wps:wsp>
+                  </a:graphicData>
+                </a:graphic>
+              </wp:anchor>
+            </w:drawing>
+          </mc:Choice>
+          <mc:Fallback>
+            <w:pict>
+              <v:shape w14:anchorId="79133709" id="文字方塊 14" o:spid="_x0000_s1030" type="#_x0000_t202" style="position:absolute;margin-left:274.35pt;margin-top:-6.85pt;width:147.15pt;height:22.55pt;z-index:251671552;visibility:visible;mso-wrap-style:square;mso-wrap-distance-left:9pt;mso-wrap-distance-top:0;mso-wrap-distance-right:9pt;mso-wrap-distance-bottom:0;mso-position-horizontal:absolute;mso-position-horizontal-relative:text;mso-position-vertical:absolute;mso-position-vertical-relative:text;v-text-anchor:top" o:gfxdata="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" fillcolor="white [3201]" strokeweight=".5pt">
+                <v:textbox>
+                  <w:txbxContent>
+                    <w:p>
+                      <w:pPr>
+                        <w:rPr>
+                          <w:rFonts w:hint="eastAsia"/>
+                        </w:rPr>
+                      </w:pPr>
+                      <w:r>
+                        <w:rPr>
+                          <w:rFonts w:hint="eastAsia"/>
+                        </w:rPr>
+                        <w:t>.</w:t>
+                      </w:r>
+                      <w:r>
+                        <w:t xml:space="preserve"> = &gt; </w:t>
+                      </w:r>
+                      <w:r>
+                        <w:rPr>
+                          <w:rFonts w:hint="eastAsia"/>
+                        </w:rPr>
+                        <w:t>之後</w:t>
+                      </w:r>
+                    </w:p>
+                  </w:txbxContent>
+                </v:textbox>
+              </v:shape>
+            </w:pict>
+          </mc:Fallback>
+        </mc:AlternateContent>
+      </w:r>
+      <w:r>
+        <w:rPr>
+          <w:noProof/>
+        </w:rPr>
+        <mc:AlternateContent>
+          <mc:Choice Requires="wps">
+            <w:drawing>
+              <wp:anchor distT="0" distB="0" distL="114300" distR="114300" simplePos="0" relativeHeight="251670528" behindDoc="0" locked="0" layoutInCell="1" allowOverlap="1" wp14:anchorId="3A7FFA18" wp14:editId="74ABE860">
+                <wp:simplePos x="0" y="0"/>
+                <wp:positionH relativeFrom="column">
+                  <wp:posOffset>2395330</wp:posOffset>
+                </wp:positionH>
+                <wp:positionV relativeFrom="paragraph">
+                  <wp:posOffset>2512612</wp:posOffset>
+                </wp:positionV>
+                <wp:extent cx="572494" cy="858741"/>
+                <wp:effectExtent l="38100" t="38100" r="18415" b="17780"/>
+                <wp:wrapNone/>
+                <wp:docPr id="13" name="直線單箭頭接點 13"/>
+                <wp:cNvGraphicFramePr/>
+                <a:graphic xmlns:a="http://schemas.openxmlformats.org/drawingml/2006/main">
+                  <a:graphicData uri="http://schemas.microsoft.com/office/word/2010/wordprocessingShape">
+                    <wps:wsp>
+                      <wps:cNvCnPr/>
+                      <wps:spPr>
+                        <a:xfrm flipH="1" flipV="1">
+                          <a:off x="0" y="0"/>
+                          <a:ext cx="572494" cy="858741"/>
+                        </a:xfrm>
+                        <a:prstGeom prst="straightConnector1">
+                          <a:avLst/>
+                        </a:prstGeom>
+                        <a:ln>
+                          <a:tailEnd type="triangle"/>
+                        </a:ln>
+                      </wps:spPr>
+                      <wps:style>
+                        <a:lnRef idx="1">
+                          <a:schemeClr val="accent1"/>
+                        </a:lnRef>
+                        <a:fillRef idx="0">
+                          <a:schemeClr val="accent1"/>
+                        </a:fillRef>
+                        <a:effectRef idx="0">
+                          <a:schemeClr val="accent1"/>
+                        </a:effectRef>
+                        <a:fontRef idx="minor">
+                          <a:schemeClr val="tx1"/>
+                        </a:fontRef>
+                      </wps:style>
+                      <wps:bodyPr/>
+                    </wps:wsp>
+                  </a:graphicData>
+                </a:graphic>
+              </wp:anchor>
+            </w:drawing>
+          </mc:Choice>
+          <mc:Fallback>
+            <w:pict>
+              <v:shape w14:anchorId="7ABFA92A" id="直線單箭頭接點 13" o:spid="_x0000_s1026" type="#_x0000_t32" style="position:absolute;margin-left:188.6pt;margin-top:197.85pt;width:45.1pt;height:67.6pt;flip:x y;z-index:251670528;visibility:visible;mso-wrap-style:square;mso-wrap-distance-left:9pt;mso-wrap-distance-top:0;mso-wrap-distance-right:9pt;mso-wrap-distance-bottom:0;mso-position-horizontal:absolute;mso-position-horizontal-relative:text;mso-position-vertical:absolute;mso-position-vertical-relative:text" o:gfxdata="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" strokecolor="#4472c4 [3204]" strokeweight=".5pt">
+                <v:stroke endarrow="block" joinstyle="miter"/>
+              </v:shape>
+            </w:pict>
+          </mc:Fallback>
+        </mc:AlternateContent>
+      </w:r>
+      <w:r>
+        <w:rPr>
+          <w:noProof/>
+        </w:rPr>
+        <mc:AlternateContent>
+          <mc:Choice Requires="wps">
+            <w:drawing>
+              <wp:anchor distT="0" distB="0" distL="114300" distR="114300" simplePos="0" relativeHeight="251669504" behindDoc="0" locked="0" layoutInCell="1" allowOverlap="1" wp14:anchorId="1930836F" wp14:editId="3CEE8458">
+                <wp:simplePos x="0" y="0"/>
+                <wp:positionH relativeFrom="column">
+                  <wp:posOffset>2744718</wp:posOffset>
+                </wp:positionH>
+                <wp:positionV relativeFrom="paragraph">
+                  <wp:posOffset>3116497</wp:posOffset>
+                </wp:positionV>
+                <wp:extent cx="604299" cy="357809"/>
+                <wp:effectExtent l="0" t="0" r="24765" b="23495"/>
+                <wp:wrapNone/>
+                <wp:docPr id="2" name="文字方塊 2"/>
+                <wp:cNvGraphicFramePr/>
+                <a:graphic xmlns:a="http://schemas.openxmlformats.org/drawingml/2006/main">
+                  <a:graphicData uri="http://schemas.microsoft.com/office/word/2010/wordprocessingShape">
+                    <wps:wsp>
+                      <wps:cNvSpPr txBox="1"/>
+                      <wps:spPr>
+                        <a:xfrm>
+                          <a:off x="0" y="0"/>
+                          <a:ext cx="604299" cy="357809"/>
+                        </a:xfrm>
+                        <a:prstGeom prst="rect">
+                          <a:avLst/>
+                        </a:prstGeom>
+                        <a:solidFill>
+                          <a:schemeClr val="lt1"/>
+                        </a:solidFill>
+                        <a:ln w="6350">
+                          <a:solidFill>
+                            <a:prstClr val="black"/>
+                          </a:solidFill>
+                        </a:ln>
+                      </wps:spPr>
+                      <wps:txbx>
+                        <w:txbxContent>
+                          <w:p>
+                            <w:r>
+                              <w:rPr>
+                                <w:rFonts w:hint="eastAsia"/>
+                              </w:rPr>
+                              <w:t>名稱</w:t>
+                            </w:r>
+                          </w:p>
+                        </w:txbxContent>
+                      </wps:txbx>
+                      <wps:bodyPr rot="0" spcFirstLastPara="0" vertOverflow="overflow" horzOverflow="overflow" vert="horz" wrap="square" lIns="91440" tIns="45720" rIns="91440" bIns="45720" numCol="1" spcCol="0" rtlCol="0" fromWordArt="0" anchor="t" anchorCtr="0" forceAA="0" compatLnSpc="1">
+                        <a:prstTxWarp prst="textNoShape">
+                          <a:avLst/>
+                        </a:prstTxWarp>
+                        <a:noAutofit/>
+                      </wps:bodyPr>
+                    </wps:wsp>
+                  </a:graphicData>
+                </a:graphic>
+                <wp14:sizeRelH relativeFrom="margin">
+                  <wp14:pctWidth>0</wp14:pctWidth>
+                </wp14:sizeRelH>
+                <wp14:sizeRelV relativeFrom="margin">
+                  <wp14:pctHeight>0</wp14:pctHeight>
+                </wp14:sizeRelV>
+              </wp:anchor>
+            </w:drawing>
+          </mc:Choice>
+          <mc:Fallback>
+            <w:pict>
+              <v:shape w14:anchorId="1930836F" id="_x0000_s1031" type="#_x0000_t202" style="position:absolute;margin-left:216.1pt;margin-top:245.4pt;width:47.6pt;height:28.15pt;z-index:251669504;visibility:visible;mso-wrap-style:square;mso-width-percent:0;mso-height-percent:0;mso-wrap-distance-left:9pt;mso-wrap-distance-top:0;mso-wrap-distance-right:9pt;mso-wrap-distance-bottom:0;mso-position-horizontal:absolute;mso-position-horizontal-relative:text;mso-position-vertical:absolute;mso-position-vertical-relative:text;mso-width-percent:0;mso-height-percent:0;mso-width-relative:margin;mso-height-relative:margin;v-text-anchor:top" o:gfxdata="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" fillcolor="white [3201]" strokeweight=".5pt">
+                <v:textbox>
+                  <w:txbxContent>
+                    <w:p>
+                      <w:r>
+                        <w:rPr>
+                          <w:rFonts w:hint="eastAsia"/>
+                        </w:rPr>
+                        <w:t>名稱</w:t>
+                      </w:r>
+                    </w:p>
+                  </w:txbxContent>
+                </v:textbox>
+              </v:shape>
+            </w:pict>
+          </mc:Fallback>
+        </mc:AlternateContent>
+      </w:r>
+      <w:r>
+        <w:rPr>
+          <w:noProof/>
+        </w:rPr>
+        <mc:AlternateContent>
+          <mc:Choice Requires="wps">
+            <w:drawing>
+              <wp:anchor distT="45720" distB="45720" distL="114300" distR="114300" simplePos="0" relativeHeight="251668480" behindDoc="0" locked="0" layoutInCell="1" allowOverlap="1" wp14:anchorId="1B551AF5" wp14:editId="61085125">
                 <wp:simplePos x="0" y="0"/>
                 <wp:positionH relativeFrom="column">
                   <wp:posOffset>3698299</wp:posOffset>
@@ -1092,11 +1433,6 @@
                       <wps:txbx>
                         <w:txbxContent>
                           <w:p>
-                            <w:pPr>
-                              <w:rPr>
-                                <w:rFonts w:hint="eastAsia"/>
-                              </w:rPr>
-                            </w:pPr>
                             <w:r>
                               <w:rPr>
                                 <w:rFonts w:hint="eastAsia"/>
@@ -1119,8 +1455,13 @@
                               <w:t>都可以</w:t>
                             </w:r>
                             <w:r>
-                              <w:t>…………</w:t>
-                            </w:r>
+                              <w:t>…</w:t>
+                            </w:r>
+                            <w:proofErr w:type="gramStart"/>
+                            <w:r>
+                              <w:t>………</w:t>
+                            </w:r>
+                            <w:proofErr w:type="gramEnd"/>
                           </w:p>
                         </w:txbxContent>
                       </wps:txbx>
@@ -1141,15 +1482,10 @@
           </mc:Choice>
           <mc:Fallback>
             <w:pict>
-              <v:shape w14:anchorId="1B551AF5" id="_x0000_s1030" type="#_x0000_t202" style="position:absolute;margin-left:291.2pt;margin-top:87.25pt;width:185.9pt;height:110.6pt;z-index:251668480;visibility:visible;mso-wrap-style:square;mso-width-percent:400;mso-height-percent:200;mso-wrap-distance-left:9pt;mso-wrap-distance-top:3.6pt;mso-wrap-distance-right:9pt;mso-wrap-distance-bottom:3.6pt;mso-position-horizontal:absolute;mso-position-horizontal-relative:text;mso-position-vertical:absolute;mso-position-vertical-relative:text;mso-width-percent:400;mso-height-percent:200;mso-width-relative:margin;mso-height-relative:margin;v-text-anchor:top" o:gfxdata="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">
+              <v:shape w14:anchorId="1B551AF5" id="_x0000_s1032" type="#_x0000_t202" style="position:absolute;margin-left:291.2pt;margin-top:87.25pt;width:185.9pt;height:110.6pt;z-index:251668480;visibility:visible;mso-wrap-style:square;mso-width-percent:400;mso-height-percent:200;mso-wrap-distance-left:9pt;mso-wrap-distance-top:3.6pt;mso-wrap-distance-right:9pt;mso-wrap-distance-bottom:3.6pt;mso-position-horizontal:absolute;mso-position-horizontal-relative:text;mso-position-vertical:absolute;mso-position-vertical-relative:text;mso-width-percent:400;mso-height-percent:200;mso-width-relative:margin;mso-height-relative:margin;v-text-anchor:top" o:gfxdata="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">
                 <v:textbox style="mso-fit-shape-to-text:t">
                   <w:txbxContent>
                     <w:p>
-                      <w:pPr>
-                        <w:rPr>
-                          <w:rFonts w:hint="eastAsia"/>
-                        </w:rPr>
-                      </w:pPr>
                       <w:r>
                         <w:rPr>
                           <w:rFonts w:hint="eastAsia"/>
@@ -1172,8 +1508,13 @@
                         <w:t>都可以</w:t>
                       </w:r>
                       <w:r>
-                        <w:t>…………</w:t>
-                      </w:r>
+                        <w:t>…</w:t>
+                      </w:r>
+                      <w:proofErr w:type="gramStart"/>
+                      <w:r>
+                        <w:t>………</w:t>
+                      </w:r>
+                      <w:proofErr w:type="gramEnd"/>
                     </w:p>
                   </w:txbxContent>
                 </v:textbox>
